--- a/Country Paths.docx
+++ b/Country Paths.docx
@@ -717,7 +717,7 @@
         <mc:AlternateContent>
           <mc:Choice Requires="wpc">
             <w:drawing>
-              <wp:anchor distT="0" distB="0" distL="114300" distR="114300" simplePos="0" relativeHeight="251666432" behindDoc="0" locked="0" layoutInCell="1" allowOverlap="1" wp14:anchorId="26F7B1B0" wp14:editId="3AA4B7FA">
+              <wp:anchor distT="0" distB="0" distL="114300" distR="114300" simplePos="0" relativeHeight="251666432" behindDoc="0" locked="0" layoutInCell="1" allowOverlap="1" wp14:anchorId="26F7B1B0" wp14:editId="26059AA3">
                 <wp:simplePos x="0" y="0"/>
                 <wp:positionH relativeFrom="margin">
                   <wp:posOffset>-242570</wp:posOffset>
@@ -905,9 +905,12 @@
                                   <w:sz w:val="18"/>
                                   <w:szCs w:val="18"/>
                                 </w:rPr>
-                                <w:t>18</w:t>
+                                <w:t>1850 ---------------------------------------------------------------------------------------------------------------------------------------------------------------------------------</w:t>
                               </w:r>
-                              <w:r>
+                            </w:p>
+                            <w:p>
+                              <w:pPr>
+                                <w:spacing w:line="256" w:lineRule="auto"/>
                                 <w:rPr>
                                   <w:rFonts w:ascii="Calibri" w:eastAsia="Calibri" w:hAnsi="Calibri"/>
                                   <w:i/>
@@ -915,9 +918,11 @@
                                   <w:sz w:val="18"/>
                                   <w:szCs w:val="18"/>
                                 </w:rPr>
-                                <w:t>5</w:t>
-                              </w:r>
-                              <w:r>
+                              </w:pPr>
+                            </w:p>
+                            <w:p>
+                              <w:pPr>
+                                <w:spacing w:line="256" w:lineRule="auto"/>
                                 <w:rPr>
                                   <w:rFonts w:ascii="Calibri" w:eastAsia="Calibri" w:hAnsi="Calibri"/>
                                   <w:i/>
@@ -925,8 +930,7 @@
                                   <w:sz w:val="18"/>
                                   <w:szCs w:val="18"/>
                                 </w:rPr>
-                                <w:t>0 ---------------------------------------------------------------------------------------------------------------------------------------------------------------------------------</w:t>
-                              </w:r>
+                              </w:pPr>
                             </w:p>
                             <w:p>
                               <w:pPr>
@@ -951,10 +955,7 @@
                                   <w:szCs w:val="18"/>
                                 </w:rPr>
                               </w:pPr>
-                            </w:p>
-                            <w:p>
-                              <w:pPr>
-                                <w:spacing w:line="256" w:lineRule="auto"/>
+                              <w:r>
                                 <w:rPr>
                                   <w:rFonts w:ascii="Calibri" w:eastAsia="Calibri" w:hAnsi="Calibri"/>
                                   <w:i/>
@@ -962,48 +963,7 @@
                                   <w:sz w:val="18"/>
                                   <w:szCs w:val="18"/>
                                 </w:rPr>
-                              </w:pPr>
-                            </w:p>
-                            <w:p>
-                              <w:pPr>
-                                <w:spacing w:line="256" w:lineRule="auto"/>
-                                <w:rPr>
-                                  <w:rFonts w:ascii="Calibri" w:eastAsia="Calibri" w:hAnsi="Calibri"/>
-                                  <w:i/>
-                                  <w:iCs/>
-                                  <w:sz w:val="18"/>
-                                  <w:szCs w:val="18"/>
-                                </w:rPr>
-                              </w:pPr>
-                              <w:r>
-                                <w:rPr>
-                                  <w:rFonts w:ascii="Calibri" w:eastAsia="Calibri" w:hAnsi="Calibri"/>
-                                  <w:i/>
-                                  <w:iCs/>
-                                  <w:sz w:val="18"/>
-                                  <w:szCs w:val="18"/>
-                                </w:rPr>
-                                <w:t>1</w:t>
-                              </w:r>
-                              <w:r>
-                                <w:rPr>
-                                  <w:rFonts w:ascii="Calibri" w:eastAsia="Calibri" w:hAnsi="Calibri"/>
-                                  <w:i/>
-                                  <w:iCs/>
-                                  <w:sz w:val="18"/>
-                                  <w:szCs w:val="18"/>
-                                </w:rPr>
-                                <w:t>87</w:t>
-                              </w:r>
-                              <w:r>
-                                <w:rPr>
-                                  <w:rFonts w:ascii="Calibri" w:eastAsia="Calibri" w:hAnsi="Calibri"/>
-                                  <w:i/>
-                                  <w:iCs/>
-                                  <w:sz w:val="18"/>
-                                  <w:szCs w:val="18"/>
-                                </w:rPr>
-                                <w:t>0 ---------------------------------------------------------------------------------------------------------------------------------------------------------------------------------</w:t>
+                                <w:t>1870 ---------------------------------------------------------------------------------------------------------------------------------------------------------------------------------</w:t>
                               </w:r>
                             </w:p>
                             <w:p>
@@ -1410,23 +1370,7 @@
                                   <w:b/>
                                   <w:bCs/>
                                 </w:rPr>
-                                <w:t xml:space="preserve">End Slavery in The </w:t>
-                              </w:r>
-                              <w:r>
-                                <w:rPr>
-                                  <w:rFonts w:eastAsia="Calibri"/>
-                                  <w:b/>
-                                  <w:bCs/>
-                                </w:rPr>
-                                <w:t>Baltic</w:t>
-                              </w:r>
-                              <w:r>
-                                <w:rPr>
-                                  <w:rFonts w:eastAsia="Calibri"/>
-                                  <w:b/>
-                                  <w:bCs/>
-                                </w:rPr>
-                                <w:t>s</w:t>
+                                <w:t>End Slavery in The Baltics</w:t>
                               </w:r>
                             </w:p>
                           </w:txbxContent>
@@ -2464,8 +2408,8 @@
                         <wps:cNvSpPr txBox="1"/>
                         <wps:spPr>
                           <a:xfrm>
-                            <a:off x="1608750" y="2315982"/>
-                            <a:ext cx="856615" cy="662305"/>
+                            <a:off x="1608750" y="2315983"/>
+                            <a:ext cx="856615" cy="474842"/>
                           </a:xfrm>
                           <a:prstGeom prst="rect">
                             <a:avLst/>
@@ -2504,7 +2448,7 @@
                                   <w:b/>
                                   <w:bCs/>
                                 </w:rPr>
-                                <w:t>Rename England to Zyrgi</w:t>
+                                <w:t>Rename England</w:t>
                               </w:r>
                             </w:p>
                           </w:txbxContent>
@@ -2524,7 +2468,7 @@
                         <wps:spPr>
                           <a:xfrm flipH="1">
                             <a:off x="2037058" y="2124075"/>
-                            <a:ext cx="521997" cy="191907"/>
+                            <a:ext cx="521997" cy="191908"/>
                           </a:xfrm>
                           <a:prstGeom prst="straightConnector1">
                             <a:avLst/>
@@ -2560,7 +2504,7 @@
           </mc:Choice>
           <mc:Fallback>
             <w:pict>
-              <v:group w14:anchorId="26F7B1B0" id="Canvas 9" o:spid="_x0000_s1031" editas="canvas" style="position:absolute;left:0;text-align:left;margin-left:-19.1pt;margin-top:24.5pt;width:580.85pt;height:535.05pt;z-index:251666432;mso-position-horizontal-relative:margin;mso-width-relative:margin" coordsize="73767,67951" o:gfxdata="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">
+              <v:group w14:anchorId="26F7B1B0" id="Canvas 9" o:spid="_x0000_s1031" editas="canvas" style="position:absolute;left:0;text-align:left;margin-left:-19.1pt;margin-top:24.5pt;width:580.85pt;height:535.05pt;z-index:251666432;mso-position-horizontal-relative:margin;mso-width-relative:margin" coordsize="73767,67951" o:gfxdata="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">
                 <v:shapetype id="_x0000_t75" coordsize="21600,21600" o:spt="75" o:preferrelative="t" path="m@4@5l@4@11@9@11@9@5xe" filled="f" stroked="f">
                   <v:stroke joinstyle="miter"/>
                   <v:formulas>
@@ -2722,9 +2666,12 @@
                             <w:sz w:val="18"/>
                             <w:szCs w:val="18"/>
                           </w:rPr>
-                          <w:t>18</w:t>
+                          <w:t>1850 ---------------------------------------------------------------------------------------------------------------------------------------------------------------------------------</w:t>
                         </w:r>
-                        <w:r>
+                      </w:p>
+                      <w:p>
+                        <w:pPr>
+                          <w:spacing w:line="256" w:lineRule="auto"/>
                           <w:rPr>
                             <w:rFonts w:ascii="Calibri" w:eastAsia="Calibri" w:hAnsi="Calibri"/>
                             <w:i/>
@@ -2732,9 +2679,11 @@
                             <w:sz w:val="18"/>
                             <w:szCs w:val="18"/>
                           </w:rPr>
-                          <w:t>5</w:t>
-                        </w:r>
-                        <w:r>
+                        </w:pPr>
+                      </w:p>
+                      <w:p>
+                        <w:pPr>
+                          <w:spacing w:line="256" w:lineRule="auto"/>
                           <w:rPr>
                             <w:rFonts w:ascii="Calibri" w:eastAsia="Calibri" w:hAnsi="Calibri"/>
                             <w:i/>
@@ -2742,8 +2691,7 @@
                             <w:sz w:val="18"/>
                             <w:szCs w:val="18"/>
                           </w:rPr>
-                          <w:t>0 ---------------------------------------------------------------------------------------------------------------------------------------------------------------------------------</w:t>
-                        </w:r>
+                        </w:pPr>
                       </w:p>
                       <w:p>
                         <w:pPr>
@@ -2768,10 +2716,7 @@
                             <w:szCs w:val="18"/>
                           </w:rPr>
                         </w:pPr>
-                      </w:p>
-                      <w:p>
-                        <w:pPr>
-                          <w:spacing w:line="256" w:lineRule="auto"/>
+                        <w:r>
                           <w:rPr>
                             <w:rFonts w:ascii="Calibri" w:eastAsia="Calibri" w:hAnsi="Calibri"/>
                             <w:i/>
@@ -2779,48 +2724,7 @@
                             <w:sz w:val="18"/>
                             <w:szCs w:val="18"/>
                           </w:rPr>
-                        </w:pPr>
-                      </w:p>
-                      <w:p>
-                        <w:pPr>
-                          <w:spacing w:line="256" w:lineRule="auto"/>
-                          <w:rPr>
-                            <w:rFonts w:ascii="Calibri" w:eastAsia="Calibri" w:hAnsi="Calibri"/>
-                            <w:i/>
-                            <w:iCs/>
-                            <w:sz w:val="18"/>
-                            <w:szCs w:val="18"/>
-                          </w:rPr>
-                        </w:pPr>
-                        <w:r>
-                          <w:rPr>
-                            <w:rFonts w:ascii="Calibri" w:eastAsia="Calibri" w:hAnsi="Calibri"/>
-                            <w:i/>
-                            <w:iCs/>
-                            <w:sz w:val="18"/>
-                            <w:szCs w:val="18"/>
-                          </w:rPr>
-                          <w:t>1</w:t>
-                        </w:r>
-                        <w:r>
-                          <w:rPr>
-                            <w:rFonts w:ascii="Calibri" w:eastAsia="Calibri" w:hAnsi="Calibri"/>
-                            <w:i/>
-                            <w:iCs/>
-                            <w:sz w:val="18"/>
-                            <w:szCs w:val="18"/>
-                          </w:rPr>
-                          <w:t>87</w:t>
-                        </w:r>
-                        <w:r>
-                          <w:rPr>
-                            <w:rFonts w:ascii="Calibri" w:eastAsia="Calibri" w:hAnsi="Calibri"/>
-                            <w:i/>
-                            <w:iCs/>
-                            <w:sz w:val="18"/>
-                            <w:szCs w:val="18"/>
-                          </w:rPr>
-                          <w:t>0 ---------------------------------------------------------------------------------------------------------------------------------------------------------------------------------</w:t>
+                          <w:t>1870 ---------------------------------------------------------------------------------------------------------------------------------------------------------------------------------</w:t>
                         </w:r>
                       </w:p>
                       <w:p>
@@ -3019,23 +2923,7 @@
                             <w:b/>
                             <w:bCs/>
                           </w:rPr>
-                          <w:t xml:space="preserve">End Slavery in The </w:t>
-                        </w:r>
-                        <w:r>
-                          <w:rPr>
-                            <w:rFonts w:eastAsia="Calibri"/>
-                            <w:b/>
-                            <w:bCs/>
-                          </w:rPr>
-                          <w:t>Baltic</w:t>
-                        </w:r>
-                        <w:r>
-                          <w:rPr>
-                            <w:rFonts w:eastAsia="Calibri"/>
-                            <w:b/>
-                            <w:bCs/>
-                          </w:rPr>
-                          <w:t>s</w:t>
+                          <w:t>End Slavery in The Baltics</w:t>
                         </w:r>
                       </w:p>
                     </w:txbxContent>
@@ -3348,7 +3236,7 @@
                 <v:shape id="Straight Arrow Connector 218" o:spid="_x0000_s1062" type="#_x0000_t32" style="position:absolute;left:25586;top:21130;width:4;height:12123;flip:x;visibility:visible;mso-wrap-style:square" o:connectortype="straight" o:gfxdata="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" strokecolor="black [3200]" strokeweight=".5pt">
                   <v:stroke endarrow="block" joinstyle="miter"/>
                 </v:shape>
-                <v:shape id="Text Box 10" o:spid="_x0000_s1063" type="#_x0000_t202" style="position:absolute;left:16087;top:23159;width:8566;height:6623;visibility:visible;mso-wrap-style:square;v-text-anchor:top" o:gfxdata="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" fillcolor="white [3201]" strokecolor="#ed7d31 [3205]" strokeweight="1pt">
+                <v:shape id="Text Box 10" o:spid="_x0000_s1063" type="#_x0000_t202" style="position:absolute;left:16087;top:23159;width:8566;height:4749;visibility:visible;mso-wrap-style:square;v-text-anchor:top" o:gfxdata="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" fillcolor="white [3201]" strokecolor="#ed7d31 [3205]" strokeweight="1pt">
                   <v:textbox>
                     <w:txbxContent>
                       <w:p>
@@ -3367,7 +3255,7 @@
                             <w:b/>
                             <w:bCs/>
                           </w:rPr>
-                          <w:t>Rename England to Zyrgi</w:t>
+                          <w:t>Rename England</w:t>
                         </w:r>
                       </w:p>
                     </w:txbxContent>
